--- a/Improgress/2. Artifact and Deliverable/DetailDesign & Architect/Design/DE_FormEmail_Ver1.0.docx
+++ b/Improgress/2. Artifact and Deliverable/DetailDesign & Architect/Design/DE_FormEmail_Ver1.0.docx
@@ -35,7 +35,7 @@
             <v:path o:extrusionok="f" gradientshapeok="t" o:connecttype="rect"/>
             <o:lock v:ext="edit" aspectratio="t"/>
           </v:shapetype>
-          <v:shape id="_x0000_i1025" type="#_x0000_t75" style="width:199.25pt;height:199.25pt">
+          <v:shape id="_x0000_i1025" type="#_x0000_t75" style="width:199.5pt;height:199.5pt">
             <v:imagedata r:id="rId8" o:title="Untitled-3"/>
           </v:shape>
         </w:pict>
@@ -1549,10 +1549,7 @@
     <w:p/>
     <w:p/>
     <w:p/>
-    <w:p>
-      <w:bookmarkStart w:id="0" w:name="_GoBack"/>
-      <w:bookmarkEnd w:id="0"/>
-    </w:p>
+    <w:p/>
     <w:p>
       <w:pPr>
         <w:pStyle w:val="u1"/>
@@ -1562,8 +1559,8 @@
           <w:szCs w:val="28"/>
         </w:rPr>
       </w:pPr>
-      <w:bookmarkStart w:id="1" w:name="_Toc452985082"/>
-      <w:bookmarkStart w:id="2" w:name="_Toc453139555"/>
+      <w:bookmarkStart w:id="0" w:name="_Toc452985082"/>
+      <w:bookmarkStart w:id="1" w:name="_Toc453139555"/>
     </w:p>
     <w:p>
       <w:pPr>
@@ -1589,7 +1586,7 @@
           <w:szCs w:val="28"/>
         </w:rPr>
       </w:pPr>
-      <w:bookmarkStart w:id="3" w:name="_Toc22683593"/>
+      <w:bookmarkStart w:id="2" w:name="_Toc22683593"/>
       <w:r>
         <w:rPr>
           <w:color w:val="2E74B5" w:themeColor="accent1" w:themeShade="BF"/>
@@ -1598,9 +1595,9 @@
         </w:rPr>
         <w:t>Introduction</w:t>
       </w:r>
+      <w:bookmarkEnd w:id="0"/>
       <w:bookmarkEnd w:id="1"/>
       <w:bookmarkEnd w:id="2"/>
-      <w:bookmarkEnd w:id="3"/>
     </w:p>
     <w:p>
       <w:pPr>
@@ -1926,7 +1923,13 @@
           </w:tcPr>
           <w:p>
             <w:r>
-              <w:t>Đặt lại mật khẩu công ty bất động sản</w:t>
+              <w:t xml:space="preserve">Đặt lại mật khẩu </w:t>
+            </w:r>
+            <w:r>
+              <w:t xml:space="preserve">của bạn cho App </w:t>
+            </w:r>
+            <w:r>
+              <w:t>công ty bất động sản</w:t>
             </w:r>
           </w:p>
         </w:tc>
@@ -1949,28 +1952,10 @@
           </w:tcPr>
           <w:p>
             <w:r>
-              <w:t xml:space="preserve">Xin chào </w:t>
-            </w:r>
-            <w:r>
-              <w:rPr>
-                <w:color w:val="FF0000"/>
-              </w:rPr>
-              <w:t>”Tên</w:t>
-            </w:r>
-            <w:r>
-              <w:rPr>
-                <w:color w:val="FF0000"/>
-              </w:rPr>
-              <w:t>”</w:t>
-            </w:r>
-            <w:r>
-              <w:rPr>
-                <w:color w:val="000000" w:themeColor="text1"/>
-              </w:rPr>
-              <w:t xml:space="preserve">, </w:t>
-            </w:r>
-            <w:r>
-              <w:t>(Example: Xin chào “Vương”)</w:t>
+              <w:t>Xin chào</w:t>
+            </w:r>
+            <w:r>
+              <w:t>!</w:t>
             </w:r>
           </w:p>
         </w:tc>
@@ -1989,7 +1974,10 @@
           </w:tcPr>
           <w:p>
             <w:r>
-              <w:t xml:space="preserve">Bấm vào liên kết để thiết lập lại mật khẩu cho tài khoản </w:t>
+              <w:t>Truy cập liên kết này để đặt lại mật khẩu App quản lý dự án  bất động sản cho tài khoả</w:t>
+            </w:r>
+            <w:r>
+              <w:t xml:space="preserve">n </w:t>
             </w:r>
             <w:r>
               <w:rPr>
@@ -2004,7 +1992,14 @@
               <w:t>”</w:t>
             </w:r>
             <w:r>
-              <w:t xml:space="preserve"> của bạn (Example: Bấm vào liêm kết để thiết lập lại mật khẩu cho tài khoản </w:t>
+              <w:t xml:space="preserve"> của bạn (Example: </w:t>
+            </w:r>
+            <w:r>
+              <w:t xml:space="preserve">Truy cập liên kết này để đặt lại mật khẩu App quản lý dự án  bất </w:t>
+            </w:r>
+            <w:r>
+              <w:lastRenderedPageBreak/>
+              <w:t xml:space="preserve">động sản cho tài khoản </w:t>
             </w:r>
             <w:hyperlink r:id="rId9" w:history="1">
               <w:r>
@@ -2014,6 +2009,20 @@
                 <w:t>abc@gmail.com</w:t>
               </w:r>
             </w:hyperlink>
+            <w:r>
+              <w:rPr>
+                <w:rStyle w:val="Siuktni"/>
+              </w:rPr>
+              <w:t xml:space="preserve"> </w:t>
+            </w:r>
+            <w:r>
+              <w:rPr>
+                <w:rStyle w:val="Siuktni"/>
+                <w:color w:val="000000" w:themeColor="text1"/>
+                <w:u w:val="none"/>
+              </w:rPr>
+              <w:t>cho bạn.</w:t>
+            </w:r>
             <w:r>
               <w:t>)</w:t>
             </w:r>
@@ -2034,13 +2043,7 @@
           </w:tcPr>
           <w:p>
             <w:r>
-              <w:t>Link: https://duanbds/… (Example:</w:t>
-            </w:r>
-            <w:r>
-              <w:t xml:space="preserve"> </w:t>
-            </w:r>
-            <w:r>
-              <w:t>https://duanbds/abc@gmail.com)</w:t>
+              <w:t>Link: https://duanbds/… (Example: https://duanbds/abc@gmail.com)</w:t>
             </w:r>
           </w:p>
         </w:tc>
@@ -2059,10 +2062,13 @@
           </w:tcPr>
           <w:p>
             <w:r>
-              <w:t>Nếu bạn không xác minh địa</w:t>
-            </w:r>
-            <w:r>
-              <w:t xml:space="preserve"> chỉ này, bản có thể bỏ quả email này</w:t>
+              <w:t>Nếu bạn không</w:t>
+            </w:r>
+            <w:r>
+              <w:t xml:space="preserve"> yêu cầu đặt lại mật khẩu</w:t>
+            </w:r>
+            <w:r>
+              <w:t>, bản có thể bỏ quả email này</w:t>
             </w:r>
           </w:p>
         </w:tc>
@@ -2081,7 +2087,13 @@
           </w:tcPr>
           <w:p>
             <w:r>
-              <w:t xml:space="preserve">Cảm ơn, </w:t>
+              <w:t>Cảm ơn</w:t>
+            </w:r>
+            <w:r>
+              <w:t xml:space="preserve"> bạn!</w:t>
+            </w:r>
+            <w:r>
+              <w:t xml:space="preserve"> </w:t>
             </w:r>
           </w:p>
         </w:tc>
@@ -2099,43 +2111,14 @@
             <w:tcW w:w="4847" w:type="dxa"/>
           </w:tcPr>
           <w:p>
-            <w:r>
-              <w:rPr>
-                <w:color w:val="FF0000"/>
-              </w:rPr>
-              <w:t>“</w:t>
-            </w:r>
-            <w:r>
-              <w:rPr>
-                <w:color w:val="FF0000"/>
-              </w:rPr>
-              <w:t>Tên gmail</w:t>
-            </w:r>
-            <w:r>
-              <w:rPr>
-                <w:color w:val="FF0000"/>
-              </w:rPr>
-              <w:t xml:space="preserve">” </w:t>
-            </w:r>
+            <w:bookmarkStart w:id="3" w:name="_GoBack"/>
             <w:r>
               <w:rPr>
                 <w:color w:val="000000" w:themeColor="text1"/>
               </w:rPr>
-              <w:t xml:space="preserve">(Example: </w:t>
-            </w:r>
-            <w:r>
-              <w:rPr>
-                <w:color w:val="2F5496" w:themeColor="accent5" w:themeShade="BF"/>
-                <w:u w:val="single"/>
-              </w:rPr>
-              <w:t>abc@gmail.com</w:t>
-            </w:r>
-            <w:r>
-              <w:rPr>
-                <w:color w:val="000000" w:themeColor="text1"/>
-              </w:rPr>
-              <w:t>)</w:t>
-            </w:r>
+              <w:t>Nhóm App quản lý dự án bất động sản</w:t>
+            </w:r>
+            <w:bookmarkEnd w:id="3"/>
           </w:p>
         </w:tc>
       </w:tr>
@@ -2559,7 +2542,7 @@
             </wp:anchor>
           </w:drawing>
         </mc:Choice>
-        <mc:Fallback xmlns:mv="urn:schemas-microsoft-com:mac:vml" xmlns:mo="http://schemas.microsoft.com/office/mac/office/2008/main">
+        <mc:Fallback xmlns:mo="http://schemas.microsoft.com/office/mac/office/2008/main" xmlns:mv="urn:schemas-microsoft-com:mac:vml">
           <w:pict>
             <v:line w14:anchorId="64FC7809" id="Straight Connector 12" o:spid="_x0000_s1026" style="position:absolute;flip:y;z-index:251663360;visibility:visible;mso-wrap-style:square;mso-wrap-distance-left:9pt;mso-wrap-distance-top:0;mso-wrap-distance-right:9pt;mso-wrap-distance-bottom:0;mso-position-horizontal:absolute;mso-position-horizontal-relative:text;mso-position-vertical:absolute;mso-position-vertical-relative:text" from="-30.75pt,23.8pt" to="509.25pt,24.55pt" o:gfxdata="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" strokecolor="#2381be"/>
           </w:pict>
@@ -2721,7 +2704,7 @@
             </wp:anchor>
           </w:drawing>
         </mc:Choice>
-        <mc:Fallback xmlns:mv="urn:schemas-microsoft-com:mac:vml" xmlns:mo="http://schemas.microsoft.com/office/mac/office/2008/main">
+        <mc:Fallback xmlns:mo="http://schemas.microsoft.com/office/mac/office/2008/main" xmlns:mv="urn:schemas-microsoft-com:mac:vml">
           <w:pict>
             <v:line w14:anchorId="2DA6BAAD" id="Straight Connector 1" o:spid="_x0000_s1026" style="position:absolute;flip:y;z-index:251661312;visibility:visible;mso-wrap-style:square;mso-width-percent:0;mso-height-percent:0;mso-wrap-distance-left:9pt;mso-wrap-distance-top:0;mso-wrap-distance-right:9pt;mso-wrap-distance-bottom:0;mso-position-horizontal:absolute;mso-position-horizontal-relative:text;mso-position-vertical:absolute;mso-position-vertical-relative:text;mso-width-percent:0;mso-height-percent:0;mso-width-relative:margin;mso-height-relative:margin" from="-5.6pt,13pt" to="493.7pt,13pt" o:gfxdata="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" strokecolor="#3e5c83"/>
           </w:pict>
@@ -5407,7 +5390,7 @@
 </file>
 
 <file path=customXml/itemProps1.xml><?xml version="1.0" encoding="utf-8"?>
-<ds:datastoreItem xmlns:ds="http://schemas.openxmlformats.org/officeDocument/2006/customXml" ds:itemID="{2B7E363D-DEDF-49B0-9FA3-18DCC864A409}">
+<ds:datastoreItem xmlns:ds="http://schemas.openxmlformats.org/officeDocument/2006/customXml" ds:itemID="{A536F825-1DBD-4454-8783-03C55B61BBFD}">
   <ds:schemaRefs>
     <ds:schemaRef ds:uri="http://schemas.openxmlformats.org/officeDocument/2006/bibliography"/>
   </ds:schemaRefs>
